--- a/lab/report/3016218076_张聪_lab2.docx
+++ b/lab/report/3016218076_张聪_lab2.docx
@@ -695,15 +695,6 @@
         </w:rPr>
         <w:t>需求分析</w:t>
       </w:r>
-      <w:r>
-        <w:rPr>
-          <w:rFonts w:hint="eastAsia" w:hAnsi="Times New Roman"/>
-          <w:kern w:val="16"/>
-          <w:sz w:val="24"/>
-          <w:szCs w:val="24"/>
-        </w:rPr>
-        <w:t>（描述具体需求）</w:t>
-      </w:r>
     </w:p>
     <w:p>
       <w:pPr>
@@ -779,15 +770,6 @@
         </w:rPr>
         <w:t>概要设计</w:t>
       </w:r>
-      <w:r>
-        <w:rPr>
-          <w:rFonts w:hint="eastAsia" w:hAnsi="Times New Roman"/>
-          <w:kern w:val="16"/>
-          <w:sz w:val="24"/>
-          <w:szCs w:val="24"/>
-        </w:rPr>
-        <w:t>（简单描述设计思路，配合UML图）</w:t>
-      </w:r>
     </w:p>
     <w:p>
       <w:pPr>
@@ -874,7 +856,7 @@
           <w:szCs w:val="24"/>
           <w:lang w:val="en-US" w:eastAsia="zh-CN"/>
         </w:rPr>
-        <w:t>一次启动的大致流程是，先启动火狐浏览器，然后登陆指定网址，输入用户名和密码信息（都来自学号），找到登陆按钮并点击，在跳转后的页面中验证对应信息，最后退出驱动。（其中，真正困扰到我的不是设计这个流程本身，而是本人电脑浏览器启动与退出和网络的不稳定，导致时间的不稳定，最终会导致只使用隐式等待难以处理的套接字超时错误。还好，我最终通过selenium的特性和java的特性对这些问题都进行了解决，详细解决办法我会在后面的部分具体说明。）</w:t>
+        <w:t>一次启动的大致流程是，先启动火狐浏览器，然后登陆指定网址，输入用户名和密码信息（都来自学号），找到登陆按钮并点击，在跳转后的页面中验证对应信息，最后退出驱动。（其中，真正困扰到我的不是设计这个流程本身，而是本人电脑浏览器启动与退出和网络的不稳定，导致时间的不稳定，最终会导致只使用隐式等待难以处理的套接字超时错误,详细解决办法我会在后面的部分具体说明。）</w:t>
       </w:r>
     </w:p>
     <w:p>
@@ -998,15 +980,6 @@
         </w:rPr>
         <w:t>详细设计</w:t>
       </w:r>
-      <w:r>
-        <w:rPr>
-          <w:rFonts w:hint="eastAsia" w:hAnsi="Times New Roman"/>
-          <w:kern w:val="16"/>
-          <w:sz w:val="24"/>
-          <w:szCs w:val="24"/>
-        </w:rPr>
-        <w:t>（详细描述具体如何实现，附代码及说明）</w:t>
-      </w:r>
     </w:p>
     <w:p>
       <w:pPr>
@@ -1463,8 +1436,6 @@
         </w:rPr>
         <w:t>//1:创建workbook</w:t>
       </w:r>
-      <w:bookmarkStart w:id="0" w:name="_GoBack"/>
-      <w:bookmarkEnd w:id="0"/>
     </w:p>
     <w:p>
       <w:pPr>
@@ -9807,15 +9778,6 @@
         </w:rPr>
         <w:t>调试分析</w:t>
       </w:r>
-      <w:r>
-        <w:rPr>
-          <w:rFonts w:hint="eastAsia" w:hAnsi="Times New Roman"/>
-          <w:kern w:val="16"/>
-          <w:sz w:val="24"/>
-          <w:szCs w:val="24"/>
-        </w:rPr>
-        <w:t>（在实验过程中遇到的问题以及如何解决）</w:t>
-      </w:r>
     </w:p>
     <w:p>
       <w:pPr>
@@ -10395,15 +10357,6 @@
         </w:rPr>
         <w:t>测试结果</w:t>
       </w:r>
-      <w:r>
-        <w:rPr>
-          <w:rFonts w:hint="eastAsia" w:hAnsi="Times New Roman"/>
-          <w:kern w:val="16"/>
-          <w:sz w:val="24"/>
-          <w:szCs w:val="24"/>
-        </w:rPr>
-        <w:t>（描述输入和输出）</w:t>
-      </w:r>
     </w:p>
     <w:p>
       <w:pPr>
@@ -10804,7 +10757,7 @@
           <w:szCs w:val="24"/>
           <w:lang w:val="en-US" w:eastAsia="zh-CN"/>
         </w:rPr>
-        <w:t>经过本次实验,我初步了解了如何使用selenium对网页进行测试,并认识到这些工具对软件开发中的测试活动带来的便利.对软件测试流程有了更深入的了解和掌握,且对课堂上老师讲的黑盒测试等知识点有了更深刻的了解,受益颇丰。</w:t>
+        <w:t>经过本次实验,我初步了解了如何使用selenium对网页进行测试,并认识到这些工具对软件开发中的测试活动带来的便利.对软件测试流程有了更深入的了解和掌握,且对课堂上老师讲的黑盒测试等知识点有了更深刻的了解,受益匪浅。</w:t>
       </w:r>
     </w:p>
     <w:p>
@@ -10989,7 +10942,7 @@
         <w:pStyle w:val="3"/>
         <w:spacing w:line="300" w:lineRule="atLeast"/>
         <w:rPr>
-          <w:rFonts w:hint="default" w:hAnsi="Times New Roman"/>
+          <w:rFonts w:hint="eastAsia" w:hAnsi="Times New Roman"/>
           <w:kern w:val="16"/>
           <w:sz w:val="24"/>
           <w:szCs w:val="24"/>
@@ -11040,7 +10993,19 @@
           <w:szCs w:val="24"/>
           <w:lang w:val="en-US" w:eastAsia="zh-CN"/>
         </w:rPr>
-        <w:t>（二）脚本录制和导出</w:t>
+        <w:t>注：java版本应</w:t>
+      </w:r>
+      <w:bookmarkStart w:id="0" w:name="_GoBack"/>
+      <w:bookmarkEnd w:id="0"/>
+      <w:r>
+        <w:rPr>
+          <w:rFonts w:hint="eastAsia" w:hAnsi="Times New Roman"/>
+          <w:kern w:val="16"/>
+          <w:sz w:val="24"/>
+          <w:szCs w:val="24"/>
+          <w:lang w:val="en-US" w:eastAsia="zh-CN"/>
+        </w:rPr>
+        <w:t>在1.8以上</w:t>
       </w:r>
     </w:p>
     <w:p>
@@ -11055,30 +11020,34 @@
           <w:lang w:val="en-US" w:eastAsia="zh-CN"/>
         </w:rPr>
       </w:pPr>
-      <w:r>
-        <w:rPr>
-          <w:rFonts w:hint="eastAsia" w:hAnsi="Times New Roman"/>
-          <w:kern w:val="16"/>
-          <w:sz w:val="24"/>
-          <w:szCs w:val="24"/>
-          <w:lang w:val="en-US" w:eastAsia="zh-CN"/>
-        </w:rPr>
-        <w:t>一次启动的大致流程是，先启动火狐浏览器，然后登陆指定网址，输入用户名和密码信息（都来自学号），找到登陆按钮并点击，在跳转后的页面中验证对应信息，最后退出驱动。通过我学习老师发的Selenium的ppt教程和网上自学，实验脚本由我直接编写代码并调试完成。</w:t>
-      </w:r>
     </w:p>
     <w:p>
       <w:pPr>
         <w:pStyle w:val="3"/>
         <w:spacing w:line="300" w:lineRule="atLeast"/>
         <w:rPr>
+          <w:rFonts w:hint="default" w:hAnsi="Times New Roman"/>
+          <w:kern w:val="16"/>
+          <w:sz w:val="24"/>
+          <w:szCs w:val="24"/>
+          <w:lang w:val="en-US" w:eastAsia="zh-CN"/>
+        </w:rPr>
+      </w:pPr>
+      <w:r>
+        <w:rPr>
           <w:rFonts w:hint="eastAsia" w:hAnsi="Times New Roman"/>
           <w:kern w:val="16"/>
           <w:sz w:val="24"/>
           <w:szCs w:val="24"/>
           <w:lang w:val="en-US" w:eastAsia="zh-CN"/>
         </w:rPr>
-      </w:pPr>
-      <w:r>
+        <w:t>（二）脚本录制和导出</w:t>
+      </w:r>
+    </w:p>
+    <w:p>
+      <w:pPr>
+        <w:pStyle w:val="3"/>
+        <w:spacing w:line="300" w:lineRule="atLeast"/>
         <w:rPr>
           <w:rFonts w:hint="eastAsia" w:hAnsi="Times New Roman"/>
           <w:kern w:val="16"/>
@@ -11086,7 +11055,62 @@
           <w:szCs w:val="24"/>
           <w:lang w:val="en-US" w:eastAsia="zh-CN"/>
         </w:rPr>
-        <w:t>下面描述脚本录制和导出的流程：打开火狐浏览器，点击右上角的SeleniumIDE，看到：</w:t>
+      </w:pPr>
+      <w:r>
+        <w:rPr>
+          <w:rFonts w:hint="eastAsia" w:hAnsi="Times New Roman"/>
+          <w:kern w:val="16"/>
+          <w:sz w:val="24"/>
+          <w:szCs w:val="24"/>
+          <w:lang w:val="en-US" w:eastAsia="zh-CN"/>
+        </w:rPr>
+        <w:t>通过学习老师发的Selenium的ppt教程和网上自学，实验脚本由我直接编写代码并调试完成。</w:t>
+      </w:r>
+    </w:p>
+    <w:p>
+      <w:pPr>
+        <w:pStyle w:val="3"/>
+        <w:spacing w:line="300" w:lineRule="atLeast"/>
+        <w:rPr>
+          <w:rFonts w:hint="eastAsia" w:hAnsi="Times New Roman"/>
+          <w:kern w:val="16"/>
+          <w:sz w:val="24"/>
+          <w:szCs w:val="24"/>
+          <w:lang w:val="en-US" w:eastAsia="zh-CN"/>
+        </w:rPr>
+      </w:pPr>
+      <w:r>
+        <w:rPr>
+          <w:rFonts w:hint="eastAsia" w:hAnsi="Times New Roman"/>
+          <w:kern w:val="16"/>
+          <w:sz w:val="24"/>
+          <w:szCs w:val="24"/>
+          <w:lang w:val="en-US" w:eastAsia="zh-CN"/>
+        </w:rPr>
+        <w:t>下面对通过火狐浏览器和Selenium的脚本录制和导出的流程进行简要描述。</w:t>
+      </w:r>
+    </w:p>
+    <w:p>
+      <w:pPr>
+        <w:pStyle w:val="3"/>
+        <w:spacing w:line="300" w:lineRule="atLeast"/>
+        <w:rPr>
+          <w:rFonts w:hint="eastAsia" w:hAnsi="Times New Roman"/>
+          <w:kern w:val="16"/>
+          <w:sz w:val="24"/>
+          <w:szCs w:val="24"/>
+          <w:lang w:val="en-US" w:eastAsia="zh-CN"/>
+        </w:rPr>
+      </w:pPr>
+      <w:r>
+        <w:rPr>
+          <w:rFonts w:hint="eastAsia" w:hAnsi="Times New Roman"/>
+          <w:kern w:val="16"/>
+          <w:sz w:val="24"/>
+          <w:szCs w:val="24"/>
+          <w:lang w:val="en-US" w:eastAsia="zh-CN"/>
+        </w:rPr>
+        <w:t>打开火狐浏览器，点击右上角的SeleniumIDE，看到：</w:t>
       </w:r>
     </w:p>
     <w:p>
@@ -11325,17 +11349,7 @@
           <w:szCs w:val="24"/>
           <w:lang w:val="en-US" w:eastAsia="zh-CN"/>
         </w:rPr>
-        <w:t>然后可以随意操作，想结束操作时按右上角的</w:t>
-      </w:r>
-      <w:r>
-        <w:rPr>
-          <w:rFonts w:hint="eastAsia" w:hAnsi="Times New Roman"/>
-          <w:kern w:val="16"/>
-          <w:sz w:val="24"/>
-          <w:szCs w:val="24"/>
-          <w:lang w:val="en-US" w:eastAsia="zh-CN"/>
-        </w:rPr>
-        <w:t>SeleniumIDE</w:t>
+        <w:t>然后可以随意操作，想结束操作时按右上角的SeleniumIDE</w:t>
       </w:r>
     </w:p>
     <w:p>
